--- a/outputs/uploads/updated_cv.docx
+++ b/outputs/uploads/updated_cv.docx
@@ -12,71 +12,23 @@
           <w:b/>
           <w:sz w:val="28"/>
         </w:rPr>
-        <w:t>Evgenii Goloborodko</w:t>
-      </w:r>
-    </w:p>
-    <w:p>
-      <w:r/>
-      <w:r>
-        <w:rPr>
-          <w:b/>
-        </w:rPr>
-        <w:t>SCADA Engineer</w:t>
-      </w:r>
-      <w:r/>
-    </w:p>
-    <w:p>
-      <w:r>
-        <w:t>Phone: +1 (972) 585‑0080 54</w:t>
+        <w:t>Professional Summary</w:t>
       </w:r>
     </w:p>
     <w:p>
       <w:r>
-        <w:t>Email: eugen.kip@gmail.com</w:t>
-      </w:r>
-    </w:p>
-    <w:p>
-      <w:r>
-        <w:t>LinkedIn: www.linkedin.com/in/eugene‑kipnis</w:t>
-      </w:r>
-    </w:p>
-    <w:p>
-      <w:r>
-        <w:t>---</w:t>
+        <w:t>Control Automation Engineer with 10 years of experience delivering SCADA solutions across power generation, pharmaceutical manufacturing, data center, aerospace, and energy‑utility environments. Expert in designing SCADA architectures, programming PLCs, and integrating industrial communication protocols such as IEC 61850, Modbus, and OPC UA. Proven ability to lead full‑life‑cycle projects from system design through commissioning and technical support.</w:t>
       </w:r>
     </w:p>
     <w:p>
       <w:pPr>
-        <w:pStyle w:val="Heading2"/>
+        <w:pStyle w:val="Heading1"/>
       </w:pPr>
       <w:r>
         <w:rPr>
           <w:rFonts w:ascii="Times New Roman" w:hAnsi="Times New Roman"/>
           <w:b/>
-          <w:sz w:val="26"/>
-        </w:rPr>
-        <w:t>Professional Summary</w:t>
-      </w:r>
-    </w:p>
-    <w:p>
-      <w:r>
-        <w:t>Control Automation Engineer with 10 years of experience delivering SCADA solutions in power generation and high‑tech industrial systems. Proven ability to design and implement SCADA architectures, integrate IEC 61850, Modbus and OPC communications, and develop robust control software. Experienced in leading project engineering activities, hardware and software integration, and producing detailed technical documentation. Strong expertise in PLC programming, HMI/SCADA development, and Python automation tools.</w:t>
-      </w:r>
-    </w:p>
-    <w:p>
-      <w:r>
-        <w:t>---</w:t>
-      </w:r>
-    </w:p>
-    <w:p>
-      <w:pPr>
-        <w:pStyle w:val="Heading2"/>
-      </w:pPr>
-      <w:r>
-        <w:rPr>
-          <w:rFonts w:ascii="Times New Roman" w:hAnsi="Times New Roman"/>
-          <w:b/>
-          <w:sz w:val="26"/>
+          <w:sz w:val="28"/>
         </w:rPr>
         <w:t>Work Experience</w:t>
       </w:r>
@@ -87,19 +39,161 @@
         <w:rPr>
           <w:b/>
         </w:rPr>
-        <w:t>Project Engineer</w:t>
+        <w:t>Project Engineer | Data Site</w:t>
       </w:r>
+      <w:r/>
+    </w:p>
+    <w:p>
       <w:r>
-        <w:t xml:space="preserve"> – Data Site</w:t>
+        <w:t>Mar 2024 – Present</w:t>
+      </w:r>
+    </w:p>
+    <w:p>
+      <w:pPr>
+        <w:pStyle w:val="ListBullet"/>
+      </w:pPr>
+      <w:r>
+        <w:t>Designed large‑scale monitoring systems for Data Center BMS, including network design, equipment selection, and detailed schematics.</w:t>
+      </w:r>
+    </w:p>
+    <w:p>
+      <w:pPr>
+        <w:pStyle w:val="ListBullet"/>
+      </w:pPr>
+      <w:r>
+        <w:t>Coordinated project timelines, technical deliverables, and installation milestones to meet client requirements and Data Center operational policies.</w:t>
+      </w:r>
+    </w:p>
+    <w:p>
+      <w:pPr>
+        <w:pStyle w:val="ListBullet"/>
+      </w:pPr>
+      <w:r>
+        <w:t>Participated in commissioning activities: inspection, functional testing, and validation of integrated systems.</w:t>
+      </w:r>
+    </w:p>
+    <w:p>
+      <w:pPr>
+        <w:pStyle w:val="ListBullet"/>
+      </w:pPr>
+      <w:r>
+        <w:t>Troubleshot and resolved system issues during integration, providing ongoing technical support.</w:t>
+      </w:r>
+    </w:p>
+    <w:p>
+      <w:pPr>
+        <w:pStyle w:val="ListBullet"/>
+      </w:pPr>
+      <w:r>
+        <w:t>Developed Python‑based automated engineering tools to streamline SCADA object generation, tag databases, and alarm configuration, improving scalability and reducing human error.</w:t>
       </w:r>
     </w:p>
     <w:p>
       <w:r/>
       <w:r>
         <w:rPr>
-          <w:i/>
+          <w:b/>
         </w:rPr>
-        <w:t>Mar 2024 – Present</w:t>
+        <w:t>Control Automation Engineer | Ormat Technologies</w:t>
+      </w:r>
+      <w:r/>
+    </w:p>
+    <w:p>
+      <w:r>
+        <w:t>Aug 2019 – Oct 2022</w:t>
+      </w:r>
+    </w:p>
+    <w:p>
+      <w:pPr>
+        <w:pStyle w:val="ListBullet"/>
+      </w:pPr>
+      <w:r>
+        <w:t>Designed and programmed automation systems for geothermal power plants, delivering control software, hardware architecture, electrical drawings, simulation, and on‑site commissioning.</w:t>
+      </w:r>
+    </w:p>
+    <w:p>
+      <w:pPr>
+        <w:pStyle w:val="ListBullet"/>
+      </w:pPr>
+      <w:r>
+        <w:t>Created modular, scalable PLC code structures aligned with process engineering requirements as part of code‑standardization efforts.</w:t>
+      </w:r>
+    </w:p>
+    <w:p>
+      <w:pPr>
+        <w:pStyle w:val="ListBullet"/>
+      </w:pPr>
+      <w:r>
+        <w:t>Recreated SCADA visualization principles according to modern standards to support efficient plant operations.</w:t>
+      </w:r>
+    </w:p>
+    <w:p>
+      <w:pPr>
+        <w:pStyle w:val="ListBullet"/>
+      </w:pPr>
+      <w:r>
+        <w:t>Collaborated with R&amp;D, mechanical, and electrical departments to design prototypes for unique technological processes with future scalability in mind.</w:t>
+      </w:r>
+    </w:p>
+    <w:p>
+      <w:r/>
+      <w:r>
+        <w:rPr>
+          <w:b/>
+        </w:rPr>
+        <w:t>Control Automation Engineer | Smart‑Logic</w:t>
+      </w:r>
+      <w:r/>
+    </w:p>
+    <w:p>
+      <w:r>
+        <w:t>Aug 2017 – Aug 2019</w:t>
+      </w:r>
+    </w:p>
+    <w:p>
+      <w:pPr>
+        <w:pStyle w:val="ListBullet"/>
+      </w:pPr>
+      <w:r>
+        <w:t>Designed and implemented control automation solutions for complex industrial systems, including PLC programming, HMI/SCADA development, and industrial network architecture.</w:t>
+      </w:r>
+    </w:p>
+    <w:p>
+      <w:pPr>
+        <w:pStyle w:val="ListBullet"/>
+      </w:pPr>
+      <w:r>
+        <w:t>Executed full project lifecycle: system design, software development, hardware configuration, field commissioning, and ongoing technical support.</w:t>
+      </w:r>
+    </w:p>
+    <w:p>
+      <w:pPr>
+        <w:pStyle w:val="ListBullet"/>
+      </w:pPr>
+      <w:r>
+        <w:t>Worked with multidisciplinary teams (mechanical, electrical, process engineers) to align control system functionality with equipment performance and operational requirements.</w:t>
+      </w:r>
+    </w:p>
+    <w:p>
+      <w:pPr>
+        <w:pStyle w:val="Heading1"/>
+      </w:pPr>
+      <w:r>
+        <w:rPr>
+          <w:rFonts w:ascii="Times New Roman" w:hAnsi="Times New Roman"/>
+          <w:b/>
+          <w:sz w:val="28"/>
+        </w:rPr>
+        <w:t>Projects</w:t>
+      </w:r>
+    </w:p>
+    <w:p>
+      <w:r/>
+      <w:r>
+        <w:rPr>
+          <w:b/>
+        </w:rPr>
+        <w:t>Israel Aerospace – Hypersonic Windtunnel</w:t>
       </w:r>
       <w:r/>
     </w:p>
@@ -108,7 +202,7 @@
         <w:pStyle w:val="ListBullet"/>
       </w:pPr>
       <w:r>
-        <w:t>Designed and engineered large‑scale SCADA monitoring systems for Data Center BMS, including system architecture, network design, equipment selection, and detailed schematics.</w:t>
+        <w:t>Reverse‑engineered legacy systems and implemented new hardware and network architecture.</w:t>
       </w:r>
     </w:p>
     <w:p>
@@ -116,47 +210,7 @@
         <w:pStyle w:val="ListBullet"/>
       </w:pPr>
       <w:r>
-        <w:t>Produced technical documentation and functional specifications for SCADA hardware and software integration, ensuring compliance with client standards.</w:t>
-      </w:r>
-    </w:p>
-    <w:p>
-      <w:pPr>
-        <w:pStyle w:val="ListBullet"/>
-      </w:pPr>
-      <w:r>
-        <w:t>Coordinated project timelines, deliverables, and installation milestones, aligning SCADA implementation with operational policies.</w:t>
-      </w:r>
-    </w:p>
-    <w:p>
-      <w:pPr>
-        <w:pStyle w:val="ListBullet"/>
-      </w:pPr>
-      <w:r>
-        <w:t>Led commissioning activities: inspection, functional testing, validation, and troubleshooting of SCADA integration issues.</w:t>
-      </w:r>
-    </w:p>
-    <w:p>
-      <w:pPr>
-        <w:pStyle w:val="ListBullet"/>
-      </w:pPr>
-      <w:r>
-        <w:t>Developed Python‑based automation tools to generate SCADA objects, tag databases, and alarm configurations, improving scalability and reducing errors.</w:t>
-      </w:r>
-    </w:p>
-    <w:p>
-      <w:pPr>
-        <w:pStyle w:val="ListBullet"/>
-      </w:pPr>
-      <w:r>
-        <w:t>Integrated IEC 61850 and Modbus communication protocols within the SCADA system to enable real‑time data acquisition.</w:t>
-      </w:r>
-    </w:p>
-    <w:p>
-      <w:pPr>
-        <w:pStyle w:val="ListBullet"/>
-      </w:pPr>
-      <w:r>
-        <w:t>Implemented OPC (OPC UA) interfaces for seamless data exchange between SCADA and enterprise systems.</w:t>
+        <w:t>Integrated precision positioning and heating subsystems and delivered a distributed SCADA solution for robust control.</w:t>
       </w:r>
     </w:p>
     <w:p>
@@ -165,19 +219,7 @@
         <w:rPr>
           <w:b/>
         </w:rPr>
-        <w:t>Control Automation Engineer</w:t>
-      </w:r>
-      <w:r>
-        <w:t xml:space="preserve"> – Ormat Technologies</w:t>
-      </w:r>
-    </w:p>
-    <w:p>
-      <w:r/>
-      <w:r>
-        <w:rPr>
-          <w:i/>
-        </w:rPr>
-        <w:t>Aug 2019 – Oct 2022</w:t>
+        <w:t>Electricity Company of Ghana – 7 Electrical Substations and Operation Center</w:t>
       </w:r>
       <w:r/>
     </w:p>
@@ -186,7 +228,7 @@
         <w:pStyle w:val="ListBullet"/>
       </w:pPr>
       <w:r>
-        <w:t>Designed and programmed automation and SCADA systems for geothermal power plants, delivering complete control software, hardware architecture, and electrical drawings.</w:t>
+        <w:t>Developed an Ignition SCADA system from scratch for seven substations and performed field commissioning.</w:t>
       </w:r>
     </w:p>
     <w:p>
@@ -194,7 +236,7 @@
         <w:pStyle w:val="ListBullet"/>
       </w:pPr>
       <w:r>
-        <w:t>Created modular PLC code structures following IEC 61131 standards, supporting scalable SCADA functionality.</w:t>
+        <w:t>Organized optic‑fiber networks for IEC 61850 protocol to collect substation data.</w:t>
       </w:r>
     </w:p>
     <w:p>
@@ -202,7 +244,7 @@
         <w:pStyle w:val="ListBullet"/>
       </w:pPr>
       <w:r>
-        <w:t>Reimplemented SCADA visualizations using modern HMI platforms to improve operator efficiency.</w:t>
+        <w:t>Deployed a comprehensive technology stack including RTU, IEC 61850, Modbus TCP, Serial communication, OPC UA, NTP/GPS time synchronization, VPN networks, real‑time trends, dynamic reporting, and distributed databases.</w:t>
       </w:r>
     </w:p>
     <w:p>
@@ -210,15 +252,7 @@
         <w:pStyle w:val="ListBullet"/>
       </w:pPr>
       <w:r>
-        <w:t>Integrated IEC 61850 communication for plant data acquisition and control.</w:t>
-      </w:r>
-    </w:p>
-    <w:p>
-      <w:pPr>
-        <w:pStyle w:val="ListBullet"/>
-      </w:pPr>
-      <w:r>
-        <w:t>Configured Modbus and OPC (OPC UA) interfaces for equipment connectivity.</w:t>
+        <w:t>Designed a centralized operational center with videowall and integrated local and remote sites through a central gateway.</w:t>
       </w:r>
     </w:p>
     <w:p>
@@ -227,19 +261,7 @@
         <w:rPr>
           <w:b/>
         </w:rPr>
-        <w:t>Control Automation Engineer</w:t>
-      </w:r>
-      <w:r>
-        <w:t xml:space="preserve"> – Smart‑Logic</w:t>
-      </w:r>
-    </w:p>
-    <w:p>
-      <w:r/>
-      <w:r>
-        <w:rPr>
-          <w:i/>
-        </w:rPr>
-        <w:t>Aug 2017 – Aug 2019</w:t>
+        <w:t>Rafa Pharmaceutical – Blister Package Line</w:t>
       </w:r>
       <w:r/>
     </w:p>
@@ -248,7 +270,7 @@
         <w:pStyle w:val="ListBullet"/>
       </w:pPr>
       <w:r>
-        <w:t>Designed and delivered SCADA solutions for complex industrial systems, including PLC programming, HMI development, and network architecture.</w:t>
+        <w:t>Modernized high‑speed blister packaging equipment by reverse‑engineering existing control systems.</w:t>
       </w:r>
     </w:p>
     <w:p>
@@ -256,7 +278,7 @@
         <w:pStyle w:val="ListBullet"/>
       </w:pPr>
       <w:r>
-        <w:t>Executed full project lifecycle from system design through field commissioning and post‑implementation support.</w:t>
+        <w:t>Designed and programmed real‑time PLC control logic and intuitive HMI interfaces to improve production reliability and operator efficiency.</w:t>
       </w:r>
     </w:p>
     <w:p>
@@ -264,65 +286,18 @@
         <w:pStyle w:val="ListBullet"/>
       </w:pPr>
       <w:r>
-        <w:t>Collaborated with mechanical, electrical, and process engineers to ensure SCADA hardware and software integration met equipment performance requirements.</w:t>
-      </w:r>
-    </w:p>
-    <w:p>
-      <w:r>
-        <w:t>---</w:t>
+        <w:t>Conducted on‑site simulation, testing, and commissioning, delivering full documentation and system validation in compliance with GAMP5.</w:t>
       </w:r>
     </w:p>
     <w:p>
       <w:pPr>
-        <w:pStyle w:val="Heading2"/>
+        <w:pStyle w:val="Heading1"/>
       </w:pPr>
       <w:r>
         <w:rPr>
           <w:rFonts w:ascii="Times New Roman" w:hAnsi="Times New Roman"/>
           <w:b/>
-          <w:sz w:val="26"/>
-        </w:rPr>
-        <w:t>Selected Projects</w:t>
-      </w:r>
-    </w:p>
-    <w:p>
-      <w:pPr>
-        <w:pStyle w:val="ListBullet"/>
-      </w:pPr>
-      <w:r>
-        <w:t>Israel Aerospace – Hypersonic Wind Tunnel</w:t>
-      </w:r>
-    </w:p>
-    <w:p>
-      <w:pPr>
-        <w:pStyle w:val="ListBullet"/>
-      </w:pPr>
-      <w:r>
-        <w:t>Electricity Company of Ghana – 7 Electrical Substations and Operation Center</w:t>
-      </w:r>
-    </w:p>
-    <w:p>
-      <w:pPr>
-        <w:pStyle w:val="ListBullet"/>
-      </w:pPr>
-      <w:r>
-        <w:t>Rafa Pharmaceutical – Blister Package Line</w:t>
-      </w:r>
-    </w:p>
-    <w:p>
-      <w:r>
-        <w:t>---</w:t>
-      </w:r>
-    </w:p>
-    <w:p>
-      <w:pPr>
-        <w:pStyle w:val="Heading2"/>
-      </w:pPr>
-      <w:r>
-        <w:rPr>
-          <w:rFonts w:ascii="Times New Roman" w:hAnsi="Times New Roman"/>
-          <w:b/>
-          <w:sz w:val="26"/>
+          <w:sz w:val="28"/>
         </w:rPr>
         <w:t>Education</w:t>
       </w:r>
@@ -333,46 +308,26 @@
         <w:rPr>
           <w:b/>
         </w:rPr>
-        <w:t>M.S. in Control Automation – Process and Electric Drives</w:t>
+        <w:t>ULSTU</w:t>
       </w:r>
       <w:r/>
     </w:p>
     <w:p>
       <w:r>
-        <w:t>Ural State Technical University (ULSTU), Russia</w:t>
-      </w:r>
-    </w:p>
-    <w:p>
-      <w:r>
-        <w:t>---</w:t>
+        <w:t>2013 – M.S. in Control Automation (Process and Electric Drives)</w:t>
       </w:r>
     </w:p>
     <w:p>
       <w:pPr>
-        <w:pStyle w:val="Heading2"/>
+        <w:pStyle w:val="Heading1"/>
       </w:pPr>
       <w:r>
         <w:rPr>
           <w:rFonts w:ascii="Times New Roman" w:hAnsi="Times New Roman"/>
           <w:b/>
-          <w:sz w:val="26"/>
+          <w:sz w:val="28"/>
         </w:rPr>
-        <w:t>Technical Skills</w:t>
-      </w:r>
-    </w:p>
-    <w:p>
-      <w:pPr>
-        <w:pStyle w:val="ListBullet"/>
-      </w:pPr>
-      <w:r/>
-      <w:r>
-        <w:rPr>
-          <w:b/>
-        </w:rPr>
-        <w:t>SCADA Platforms:</w:t>
-      </w:r>
-      <w:r>
-        <w:t xml:space="preserve"> Ignition, WinCC, FactoryTalk, Citect, Wonderware</w:t>
+        <w:t>Skills</w:t>
       </w:r>
     </w:p>
     <w:p>
@@ -388,6 +343,21 @@
       </w:r>
       <w:r>
         <w:t xml:space="preserve"> Allen Bradley, Siemens, Safety PLC, IEC 61131</w:t>
+      </w:r>
+    </w:p>
+    <w:p>
+      <w:pPr>
+        <w:pStyle w:val="ListBullet"/>
+      </w:pPr>
+      <w:r/>
+      <w:r>
+        <w:rPr>
+          <w:b/>
+        </w:rPr>
+        <w:t>SCADA / HMI:</w:t>
+      </w:r>
+      <w:r>
+        <w:t xml:space="preserve"> Ignition, WinCC, FactoryTalk, Citect, Wonderware</w:t>
       </w:r>
     </w:p>
     <w:p>
@@ -429,26 +399,51 @@
         <w:rPr>
           <w:b/>
         </w:rPr>
-        <w:t>Additional:</w:t>
+        <w:t>Documentation &amp; Validation:</w:t>
       </w:r>
       <w:r>
-        <w:t xml:space="preserve"> EPICS Core, AutoCAD Electrical, VFD &amp; Servo Drives, System debugging, Electrical diagnostics, Field commissioning, GAMP5</w:t>
-      </w:r>
-    </w:p>
-    <w:p>
-      <w:r>
-        <w:t>---</w:t>
+        <w:t xml:space="preserve"> GAMP5</w:t>
       </w:r>
     </w:p>
     <w:p>
       <w:pPr>
-        <w:pStyle w:val="Heading2"/>
+        <w:pStyle w:val="ListBullet"/>
+      </w:pPr>
+      <w:r/>
+      <w:r>
+        <w:rPr>
+          <w:b/>
+        </w:rPr>
+        <w:t>Electrical Design:</w:t>
+      </w:r>
+      <w:r>
+        <w:t xml:space="preserve"> AutoCAD Electrical, VFD &amp; Servo Drives</w:t>
+      </w:r>
+    </w:p>
+    <w:p>
+      <w:pPr>
+        <w:pStyle w:val="ListBullet"/>
+      </w:pPr>
+      <w:r/>
+      <w:r>
+        <w:rPr>
+          <w:b/>
+        </w:rPr>
+        <w:t>Troubleshooting:</w:t>
+      </w:r>
+      <w:r>
+        <w:t xml:space="preserve"> System debugging, electrical diagnostics, field commissioning</w:t>
+      </w:r>
+    </w:p>
+    <w:p>
+      <w:pPr>
+        <w:pStyle w:val="Heading1"/>
       </w:pPr>
       <w:r>
         <w:rPr>
           <w:rFonts w:ascii="Times New Roman" w:hAnsi="Times New Roman"/>
           <w:b/>
-          <w:sz w:val="26"/>
+          <w:sz w:val="28"/>
         </w:rPr>
         <w:t>Soft Skills</w:t>
       </w:r>
@@ -466,7 +461,7 @@
         <w:pStyle w:val="ListBullet"/>
       </w:pPr>
       <w:r>
-        <w:t>Problem‑solving orientation</w:t>
+        <w:t>Problem‑solving oriented</w:t>
       </w:r>
     </w:p>
     <w:p>
@@ -482,7 +477,7 @@
         <w:pStyle w:val="ListBullet"/>
       </w:pPr>
       <w:r>
-        <w:t>Collaborative and independent work style</w:t>
+        <w:t>Collaborative and independent work</w:t>
       </w:r>
     </w:p>
     <w:p>
@@ -491,14 +486,6 @@
       </w:pPr>
       <w:r>
         <w:t>Time management</w:t>
-      </w:r>
-    </w:p>
-    <w:p>
-      <w:pPr>
-        <w:pStyle w:val="ListBullet"/>
-      </w:pPr>
-      <w:r>
-        <w:t>Strong team player</w:t>
       </w:r>
     </w:p>
     <w:sectPr>

--- a/outputs/uploads/updated_cv.docx
+++ b/outputs/uploads/updated_cv.docx
@@ -12,25 +12,7 @@
           <w:b/>
           <w:sz w:val="28"/>
         </w:rPr>
-        <w:t>Professional Summary</w:t>
-      </w:r>
-    </w:p>
-    <w:p>
-      <w:r>
-        <w:t>Control Automation Engineer with 10 years of experience delivering SCADA solutions across power generation, pharmaceutical manufacturing, data center, aerospace, and energy‑utility environments. Expert in designing SCADA architectures, programming PLCs, and integrating industrial communication protocols such as IEC 61850, Modbus, and OPC UA. Proven ability to lead full‑life‑cycle projects from system design through commissioning and technical support.</w:t>
-      </w:r>
-    </w:p>
-    <w:p>
-      <w:pPr>
-        <w:pStyle w:val="Heading1"/>
-      </w:pPr>
-      <w:r>
-        <w:rPr>
-          <w:rFonts w:ascii="Times New Roman" w:hAnsi="Times New Roman"/>
-          <w:b/>
-          <w:sz w:val="28"/>
-        </w:rPr>
-        <w:t>Work Experience</w:t>
+        <w:t>Evgenii Goloborodko</w:t>
       </w:r>
     </w:p>
     <w:p>
@@ -39,295 +21,64 @@
         <w:rPr>
           <w:b/>
         </w:rPr>
-        <w:t>Project Engineer | Data Site</w:t>
+        <w:t>Control &amp; SCADA Engineer</w:t>
       </w:r>
       <w:r/>
     </w:p>
     <w:p>
       <w:r>
-        <w:t>Mar 2024 – Present</w:t>
+        <w:t>Phone: +1 (972) 585‑008054</w:t>
+      </w:r>
+    </w:p>
+    <w:p>
+      <w:r>
+        <w:t>Email: eugen.kip@gmail.com</w:t>
+      </w:r>
+    </w:p>
+    <w:p>
+      <w:r>
+        <w:t>LinkedIn: www.linkedin.com/in/eugene‑kipnis</w:t>
+      </w:r>
+    </w:p>
+    <w:p>
+      <w:r>
+        <w:t>---</w:t>
       </w:r>
     </w:p>
     <w:p>
       <w:pPr>
-        <w:pStyle w:val="ListBullet"/>
-      </w:pPr>
-      <w:r>
-        <w:t>Designed large‑scale monitoring systems for Data Center BMS, including network design, equipment selection, and detailed schematics.</w:t>
-      </w:r>
-    </w:p>
-    <w:p>
-      <w:pPr>
-        <w:pStyle w:val="ListBullet"/>
-      </w:pPr>
-      <w:r>
-        <w:t>Coordinated project timelines, technical deliverables, and installation milestones to meet client requirements and Data Center operational policies.</w:t>
-      </w:r>
-    </w:p>
-    <w:p>
-      <w:pPr>
-        <w:pStyle w:val="ListBullet"/>
-      </w:pPr>
-      <w:r>
-        <w:t>Participated in commissioning activities: inspection, functional testing, and validation of integrated systems.</w:t>
-      </w:r>
-    </w:p>
-    <w:p>
-      <w:pPr>
-        <w:pStyle w:val="ListBullet"/>
-      </w:pPr>
-      <w:r>
-        <w:t>Troubleshot and resolved system issues during integration, providing ongoing technical support.</w:t>
-      </w:r>
-    </w:p>
-    <w:p>
-      <w:pPr>
-        <w:pStyle w:val="ListBullet"/>
-      </w:pPr>
-      <w:r>
-        <w:t>Developed Python‑based automated engineering tools to streamline SCADA object generation, tag databases, and alarm configuration, improving scalability and reducing human error.</w:t>
-      </w:r>
-    </w:p>
-    <w:p>
-      <w:r/>
-      <w:r>
-        <w:rPr>
-          <w:b/>
-        </w:rPr>
-        <w:t>Control Automation Engineer | Ormat Technologies</w:t>
-      </w:r>
-      <w:r/>
-    </w:p>
-    <w:p>
-      <w:r>
-        <w:t>Aug 2019 – Oct 2022</w:t>
-      </w:r>
-    </w:p>
-    <w:p>
-      <w:pPr>
-        <w:pStyle w:val="ListBullet"/>
-      </w:pPr>
-      <w:r>
-        <w:t>Designed and programmed automation systems for geothermal power plants, delivering control software, hardware architecture, electrical drawings, simulation, and on‑site commissioning.</w:t>
-      </w:r>
-    </w:p>
-    <w:p>
-      <w:pPr>
-        <w:pStyle w:val="ListBullet"/>
-      </w:pPr>
-      <w:r>
-        <w:t>Created modular, scalable PLC code structures aligned with process engineering requirements as part of code‑standardization efforts.</w:t>
-      </w:r>
-    </w:p>
-    <w:p>
-      <w:pPr>
-        <w:pStyle w:val="ListBullet"/>
-      </w:pPr>
-      <w:r>
-        <w:t>Recreated SCADA visualization principles according to modern standards to support efficient plant operations.</w:t>
-      </w:r>
-    </w:p>
-    <w:p>
-      <w:pPr>
-        <w:pStyle w:val="ListBullet"/>
-      </w:pPr>
-      <w:r>
-        <w:t>Collaborated with R&amp;D, mechanical, and electrical departments to design prototypes for unique technological processes with future scalability in mind.</w:t>
-      </w:r>
-    </w:p>
-    <w:p>
-      <w:r/>
-      <w:r>
-        <w:rPr>
-          <w:b/>
-        </w:rPr>
-        <w:t>Control Automation Engineer | Smart‑Logic</w:t>
-      </w:r>
-      <w:r/>
-    </w:p>
-    <w:p>
-      <w:r>
-        <w:t>Aug 2017 – Aug 2019</w:t>
-      </w:r>
-    </w:p>
-    <w:p>
-      <w:pPr>
-        <w:pStyle w:val="ListBullet"/>
-      </w:pPr>
-      <w:r>
-        <w:t>Designed and implemented control automation solutions for complex industrial systems, including PLC programming, HMI/SCADA development, and industrial network architecture.</w:t>
-      </w:r>
-    </w:p>
-    <w:p>
-      <w:pPr>
-        <w:pStyle w:val="ListBullet"/>
-      </w:pPr>
-      <w:r>
-        <w:t>Executed full project lifecycle: system design, software development, hardware configuration, field commissioning, and ongoing technical support.</w:t>
-      </w:r>
-    </w:p>
-    <w:p>
-      <w:pPr>
-        <w:pStyle w:val="ListBullet"/>
-      </w:pPr>
-      <w:r>
-        <w:t>Worked with multidisciplinary teams (mechanical, electrical, process engineers) to align control system functionality with equipment performance and operational requirements.</w:t>
-      </w:r>
-    </w:p>
-    <w:p>
-      <w:pPr>
-        <w:pStyle w:val="Heading1"/>
+        <w:pStyle w:val="Heading2"/>
       </w:pPr>
       <w:r>
         <w:rPr>
           <w:rFonts w:ascii="Times New Roman" w:hAnsi="Times New Roman"/>
           <w:b/>
-          <w:sz w:val="28"/>
+          <w:sz w:val="26"/>
         </w:rPr>
-        <w:t>Projects</w:t>
+        <w:t>Professional Summary</w:t>
       </w:r>
     </w:p>
     <w:p>
-      <w:r/>
       <w:r>
-        <w:rPr>
-          <w:b/>
-        </w:rPr>
-        <w:t>Israel Aerospace – Hypersonic Windtunnel</w:t>
+        <w:t>Hands‑on Control &amp; SCADA Engineer with 10 years of international experience in power generation, pharmaceutical manufacturing, and industrial automation. Proven expertise in SCADA system design, control architecture, and automation implementation using Ignition, WinCC, FactoryTalk, and other platforms. Skilled in IEC 61850, Modbus, and OPC communication, delivering reliable control solutions for complex plant and substation projects.</w:t>
       </w:r>
-      <w:r/>
     </w:p>
     <w:p>
-      <w:pPr>
-        <w:pStyle w:val="ListBullet"/>
-      </w:pPr>
       <w:r>
-        <w:t>Reverse‑engineered legacy systems and implemented new hardware and network architecture.</w:t>
+        <w:t>---</w:t>
       </w:r>
     </w:p>
     <w:p>
       <w:pPr>
-        <w:pStyle w:val="ListBullet"/>
-      </w:pPr>
-      <w:r>
-        <w:t>Integrated precision positioning and heating subsystems and delivered a distributed SCADA solution for robust control.</w:t>
-      </w:r>
-    </w:p>
-    <w:p>
-      <w:r/>
-      <w:r>
-        <w:rPr>
-          <w:b/>
-        </w:rPr>
-        <w:t>Electricity Company of Ghana – 7 Electrical Substations and Operation Center</w:t>
-      </w:r>
-      <w:r/>
-    </w:p>
-    <w:p>
-      <w:pPr>
-        <w:pStyle w:val="ListBullet"/>
-      </w:pPr>
-      <w:r>
-        <w:t>Developed an Ignition SCADA system from scratch for seven substations and performed field commissioning.</w:t>
-      </w:r>
-    </w:p>
-    <w:p>
-      <w:pPr>
-        <w:pStyle w:val="ListBullet"/>
-      </w:pPr>
-      <w:r>
-        <w:t>Organized optic‑fiber networks for IEC 61850 protocol to collect substation data.</w:t>
-      </w:r>
-    </w:p>
-    <w:p>
-      <w:pPr>
-        <w:pStyle w:val="ListBullet"/>
-      </w:pPr>
-      <w:r>
-        <w:t>Deployed a comprehensive technology stack including RTU, IEC 61850, Modbus TCP, Serial communication, OPC UA, NTP/GPS time synchronization, VPN networks, real‑time trends, dynamic reporting, and distributed databases.</w:t>
-      </w:r>
-    </w:p>
-    <w:p>
-      <w:pPr>
-        <w:pStyle w:val="ListBullet"/>
-      </w:pPr>
-      <w:r>
-        <w:t>Designed a centralized operational center with videowall and integrated local and remote sites through a central gateway.</w:t>
-      </w:r>
-    </w:p>
-    <w:p>
-      <w:r/>
-      <w:r>
-        <w:rPr>
-          <w:b/>
-        </w:rPr>
-        <w:t>Rafa Pharmaceutical – Blister Package Line</w:t>
-      </w:r>
-      <w:r/>
-    </w:p>
-    <w:p>
-      <w:pPr>
-        <w:pStyle w:val="ListBullet"/>
-      </w:pPr>
-      <w:r>
-        <w:t>Modernized high‑speed blister packaging equipment by reverse‑engineering existing control systems.</w:t>
-      </w:r>
-    </w:p>
-    <w:p>
-      <w:pPr>
-        <w:pStyle w:val="ListBullet"/>
-      </w:pPr>
-      <w:r>
-        <w:t>Designed and programmed real‑time PLC control logic and intuitive HMI interfaces to improve production reliability and operator efficiency.</w:t>
-      </w:r>
-    </w:p>
-    <w:p>
-      <w:pPr>
-        <w:pStyle w:val="ListBullet"/>
-      </w:pPr>
-      <w:r>
-        <w:t>Conducted on‑site simulation, testing, and commissioning, delivering full documentation and system validation in compliance with GAMP5.</w:t>
-      </w:r>
-    </w:p>
-    <w:p>
-      <w:pPr>
-        <w:pStyle w:val="Heading1"/>
+        <w:pStyle w:val="Heading2"/>
       </w:pPr>
       <w:r>
         <w:rPr>
           <w:rFonts w:ascii="Times New Roman" w:hAnsi="Times New Roman"/>
           <w:b/>
-          <w:sz w:val="28"/>
+          <w:sz w:val="26"/>
         </w:rPr>
-        <w:t>Education</w:t>
-      </w:r>
-    </w:p>
-    <w:p>
-      <w:r/>
-      <w:r>
-        <w:rPr>
-          <w:b/>
-        </w:rPr>
-        <w:t>ULSTU</w:t>
-      </w:r>
-      <w:r/>
-    </w:p>
-    <w:p>
-      <w:r>
-        <w:t>2013 – M.S. in Control Automation (Process and Electric Drives)</w:t>
-      </w:r>
-    </w:p>
-    <w:p>
-      <w:pPr>
-        <w:pStyle w:val="Heading1"/>
-      </w:pPr>
-      <w:r>
-        <w:rPr>
-          <w:rFonts w:ascii="Times New Roman" w:hAnsi="Times New Roman"/>
-          <w:b/>
-          <w:sz w:val="28"/>
-        </w:rPr>
-        <w:t>Skills</w:t>
+        <w:t>Technical Skills</w:t>
       </w:r>
     </w:p>
     <w:p>
@@ -384,7 +135,7 @@
         <w:rPr>
           <w:b/>
         </w:rPr>
-        <w:t>Programming &amp; Tools:</w:t>
+        <w:t>Software Development:</w:t>
       </w:r>
       <w:r>
         <w:t xml:space="preserve"> Python, C, C++, SQL, GIT, Linux</w:t>
@@ -399,10 +150,10 @@
         <w:rPr>
           <w:b/>
         </w:rPr>
-        <w:t>Documentation &amp; Validation:</w:t>
+        <w:t>System Integration:</w:t>
       </w:r>
       <w:r>
-        <w:t xml:space="preserve"> GAMP5</w:t>
+        <w:t xml:space="preserve"> VFD &amp; Servo Drives, Electrical diagnostics, Field commissioning</w:t>
       </w:r>
     </w:p>
     <w:p>
@@ -414,10 +165,10 @@
         <w:rPr>
           <w:b/>
         </w:rPr>
-        <w:t>Electrical Design:</w:t>
+        <w:t>Documentation &amp; Validation:</w:t>
       </w:r>
       <w:r>
-        <w:t xml:space="preserve"> AutoCAD Electrical, VFD &amp; Servo Drives</w:t>
+        <w:t xml:space="preserve"> GAMP5, AutoCAD Electrical</w:t>
       </w:r>
     </w:p>
     <w:p>
@@ -429,21 +180,26 @@
         <w:rPr>
           <w:b/>
         </w:rPr>
-        <w:t>Troubleshooting:</w:t>
+        <w:t>Additional:</w:t>
       </w:r>
       <w:r>
-        <w:t xml:space="preserve"> System debugging, electrical diagnostics, field commissioning</w:t>
+        <w:t xml:space="preserve"> EPICS core, System debugging and troubleshooting</w:t>
+      </w:r>
+    </w:p>
+    <w:p>
+      <w:r>
+        <w:t>---</w:t>
       </w:r>
     </w:p>
     <w:p>
       <w:pPr>
-        <w:pStyle w:val="Heading1"/>
+        <w:pStyle w:val="Heading2"/>
       </w:pPr>
       <w:r>
         <w:rPr>
           <w:rFonts w:ascii="Times New Roman" w:hAnsi="Times New Roman"/>
           <w:b/>
-          <w:sz w:val="28"/>
+          <w:sz w:val="26"/>
         </w:rPr>
         <w:t>Soft Skills</w:t>
       </w:r>
@@ -453,15 +209,7 @@
         <w:pStyle w:val="ListBullet"/>
       </w:pPr>
       <w:r>
-        <w:t>Precision and accuracy</w:t>
-      </w:r>
-    </w:p>
-    <w:p>
-      <w:pPr>
-        <w:pStyle w:val="ListBullet"/>
-      </w:pPr>
-      <w:r>
-        <w:t>Problem‑solving oriented</w:t>
+        <w:t>Problem solving</w:t>
       </w:r>
     </w:p>
     <w:p>
@@ -477,7 +225,15 @@
         <w:pStyle w:val="ListBullet"/>
       </w:pPr>
       <w:r>
-        <w:t>Collaborative and independent work</w:t>
+        <w:t>Collaboration</w:t>
+      </w:r>
+    </w:p>
+    <w:p>
+      <w:pPr>
+        <w:pStyle w:val="ListBullet"/>
+      </w:pPr>
+      <w:r>
+        <w:t>Independent work</w:t>
       </w:r>
     </w:p>
     <w:p>
@@ -486,6 +242,588 @@
       </w:pPr>
       <w:r>
         <w:t>Time management</w:t>
+      </w:r>
+    </w:p>
+    <w:p>
+      <w:pPr>
+        <w:pStyle w:val="ListBullet"/>
+      </w:pPr>
+      <w:r>
+        <w:t>Precision</w:t>
+      </w:r>
+    </w:p>
+    <w:p>
+      <w:pPr>
+        <w:pStyle w:val="ListBullet"/>
+      </w:pPr>
+      <w:r>
+        <w:t>Accuracy</w:t>
+      </w:r>
+    </w:p>
+    <w:p>
+      <w:r>
+        <w:t>---</w:t>
+      </w:r>
+    </w:p>
+    <w:p>
+      <w:pPr>
+        <w:pStyle w:val="Heading2"/>
+      </w:pPr>
+      <w:r>
+        <w:rPr>
+          <w:rFonts w:ascii="Times New Roman" w:hAnsi="Times New Roman"/>
+          <w:b/>
+          <w:sz w:val="26"/>
+        </w:rPr>
+        <w:t>Work Experience</w:t>
+      </w:r>
+    </w:p>
+    <w:p>
+      <w:pPr>
+        <w:pStyle w:val="Heading3"/>
+      </w:pPr>
+      <w:r>
+        <w:rPr>
+          <w:rFonts w:ascii="Times New Roman" w:hAnsi="Times New Roman"/>
+          <w:b/>
+          <w:sz w:val="24"/>
+        </w:rPr>
+        <w:t>Project Engineer | Data Site</w:t>
+      </w:r>
+    </w:p>
+    <w:p>
+      <w:pPr>
+        <w:pStyle w:val="ListBullet"/>
+      </w:pPr>
+      <w:r>
+        <w:t xml:space="preserve">Designed large‑scale </w:t>
+      </w:r>
+      <w:r>
+        <w:rPr>
+          <w:b/>
+        </w:rPr>
+        <w:t>SCADA</w:t>
+      </w:r>
+      <w:r>
+        <w:t xml:space="preserve"> monitoring systems for Data Center BMS, including network design, equipment selection, and detailed schematics.</w:t>
+      </w:r>
+    </w:p>
+    <w:p>
+      <w:pPr>
+        <w:pStyle w:val="ListBullet"/>
+      </w:pPr>
+      <w:r>
+        <w:t xml:space="preserve">Developed Python‑based automated engineering tools for </w:t>
+      </w:r>
+      <w:r>
+        <w:rPr>
+          <w:b/>
+        </w:rPr>
+        <w:t>SCADA</w:t>
+      </w:r>
+      <w:r>
+        <w:t xml:space="preserve"> object generation, tag databases, and alarm configuration, improving scalability and reducing errors.</w:t>
+      </w:r>
+    </w:p>
+    <w:p>
+      <w:pPr>
+        <w:pStyle w:val="ListBullet"/>
+      </w:pPr>
+      <w:r>
+        <w:t xml:space="preserve">Ensured integration of hardware components with </w:t>
+      </w:r>
+      <w:r>
+        <w:rPr>
+          <w:b/>
+        </w:rPr>
+        <w:t>SCADA</w:t>
+      </w:r>
+      <w:r>
+        <w:t xml:space="preserve"> control architecture, applying </w:t>
+      </w:r>
+      <w:r>
+        <w:rPr>
+          <w:b/>
+        </w:rPr>
+        <w:t>IEC 61850</w:t>
+      </w:r>
+      <w:r>
+        <w:t xml:space="preserve"> and </w:t>
+      </w:r>
+      <w:r>
+        <w:rPr>
+          <w:b/>
+        </w:rPr>
+        <w:t>Modbus</w:t>
+      </w:r>
+      <w:r>
+        <w:t xml:space="preserve"> communication where required.</w:t>
+      </w:r>
+    </w:p>
+    <w:p>
+      <w:pPr>
+        <w:pStyle w:val="ListBullet"/>
+      </w:pPr>
+      <w:r>
+        <w:t xml:space="preserve">Implemented </w:t>
+      </w:r>
+      <w:r>
+        <w:rPr>
+          <w:b/>
+        </w:rPr>
+        <w:t>OPC</w:t>
+      </w:r>
+      <w:r>
+        <w:t xml:space="preserve"> UA interfaces to enable seamless data exchange between control servers and enterprise systems.</w:t>
+      </w:r>
+    </w:p>
+    <w:p>
+      <w:pPr>
+        <w:pStyle w:val="ListBullet"/>
+      </w:pPr>
+      <w:r>
+        <w:t>Coordinated project timelines, technical deliverables, and installation milestones to align with client requirements and technical standards.</w:t>
+      </w:r>
+    </w:p>
+    <w:p>
+      <w:pPr>
+        <w:pStyle w:val="ListBullet"/>
+      </w:pPr>
+      <w:r>
+        <w:t>Participated in commissioning activities such as inspection, functional testing, and validation, providing ongoing technical support.</w:t>
+      </w:r>
+    </w:p>
+    <w:p>
+      <w:pPr>
+        <w:pStyle w:val="Heading3"/>
+      </w:pPr>
+      <w:r>
+        <w:rPr>
+          <w:rFonts w:ascii="Times New Roman" w:hAnsi="Times New Roman"/>
+          <w:b/>
+          <w:sz w:val="24"/>
+        </w:rPr>
+        <w:t>Control Automation Engineer | Ormat Technologies</w:t>
+      </w:r>
+    </w:p>
+    <w:p>
+      <w:pPr>
+        <w:pStyle w:val="ListBullet"/>
+      </w:pPr>
+      <w:r>
+        <w:t xml:space="preserve">Designed and programmed </w:t>
+      </w:r>
+      <w:r>
+        <w:rPr>
+          <w:b/>
+        </w:rPr>
+        <w:t>SCADA</w:t>
+      </w:r>
+      <w:r>
+        <w:t xml:space="preserve"> control systems for geothermal power plants, delivering end‑to‑end automation solutions.</w:t>
+      </w:r>
+    </w:p>
+    <w:p>
+      <w:pPr>
+        <w:pStyle w:val="ListBullet"/>
+      </w:pPr>
+      <w:r>
+        <w:t xml:space="preserve">Developed modular PLC code structures following IEC 61131 standards, supporting scalable </w:t>
+      </w:r>
+      <w:r>
+        <w:rPr>
+          <w:b/>
+        </w:rPr>
+        <w:t>control</w:t>
+      </w:r>
+      <w:r>
+        <w:t xml:space="preserve"> and </w:t>
+      </w:r>
+      <w:r>
+        <w:rPr>
+          <w:b/>
+        </w:rPr>
+        <w:t>automation</w:t>
+      </w:r>
+      <w:r>
+        <w:t xml:space="preserve"> across plant processes.</w:t>
+      </w:r>
+    </w:p>
+    <w:p>
+      <w:pPr>
+        <w:pStyle w:val="ListBullet"/>
+      </w:pPr>
+      <w:r>
+        <w:t xml:space="preserve">Integrated hardware components, including VFDs and servo drives, with </w:t>
+      </w:r>
+      <w:r>
+        <w:rPr>
+          <w:b/>
+        </w:rPr>
+        <w:t>SCADA</w:t>
+      </w:r>
+      <w:r>
+        <w:t xml:space="preserve"> servers using </w:t>
+      </w:r>
+      <w:r>
+        <w:rPr>
+          <w:b/>
+        </w:rPr>
+        <w:t>IEC 61850</w:t>
+      </w:r>
+      <w:r>
+        <w:t xml:space="preserve"> and </w:t>
+      </w:r>
+      <w:r>
+        <w:rPr>
+          <w:b/>
+        </w:rPr>
+        <w:t>Modbus</w:t>
+      </w:r>
+      <w:r>
+        <w:t xml:space="preserve"> protocols to ensure reliable data acquisition.</w:t>
+      </w:r>
+    </w:p>
+    <w:p>
+      <w:pPr>
+        <w:pStyle w:val="ListBullet"/>
+      </w:pPr>
+      <w:r>
+        <w:t xml:space="preserve">Implemented </w:t>
+      </w:r>
+      <w:r>
+        <w:rPr>
+          <w:b/>
+        </w:rPr>
+        <w:t>OPC</w:t>
+      </w:r>
+      <w:r>
+        <w:t xml:space="preserve"> UA communication links between </w:t>
+      </w:r>
+      <w:r>
+        <w:rPr>
+          <w:b/>
+        </w:rPr>
+        <w:t>SCADA</w:t>
+      </w:r>
+      <w:r>
+        <w:t xml:space="preserve"> HMI and plant historian systems, enabling real‑time data visualization.</w:t>
+      </w:r>
+    </w:p>
+    <w:p>
+      <w:pPr>
+        <w:pStyle w:val="ListBullet"/>
+      </w:pPr>
+      <w:r>
+        <w:t xml:space="preserve">Led commissioning activities, performing functional testing, system debugging, and field troubleshooting to validate </w:t>
+      </w:r>
+      <w:r>
+        <w:rPr>
+          <w:b/>
+        </w:rPr>
+        <w:t>control</w:t>
+      </w:r>
+      <w:r>
+        <w:t xml:space="preserve"> performance.</w:t>
+      </w:r>
+    </w:p>
+    <w:p>
+      <w:pPr>
+        <w:pStyle w:val="Heading3"/>
+      </w:pPr>
+      <w:r>
+        <w:rPr>
+          <w:rFonts w:ascii="Times New Roman" w:hAnsi="Times New Roman"/>
+          <w:b/>
+          <w:sz w:val="24"/>
+        </w:rPr>
+        <w:t>Control Automation Engineer | Smart‑Logic</w:t>
+      </w:r>
+    </w:p>
+    <w:p>
+      <w:pPr>
+        <w:pStyle w:val="ListBullet"/>
+      </w:pPr>
+      <w:r>
+        <w:t xml:space="preserve">Delivered </w:t>
+      </w:r>
+      <w:r>
+        <w:rPr>
+          <w:b/>
+        </w:rPr>
+        <w:t>SCADA</w:t>
+      </w:r>
+      <w:r>
+        <w:t xml:space="preserve"> and HMI solutions for complex industrial </w:t>
+      </w:r>
+      <w:r>
+        <w:rPr>
+          <w:b/>
+        </w:rPr>
+        <w:t>automation</w:t>
+      </w:r>
+      <w:r>
+        <w:t xml:space="preserve"> projects, configuring </w:t>
+      </w:r>
+      <w:r>
+        <w:rPr>
+          <w:b/>
+        </w:rPr>
+        <w:t>control</w:t>
+      </w:r>
+      <w:r>
+        <w:t xml:space="preserve"> networks and ensuring seamless integration.</w:t>
+      </w:r>
+    </w:p>
+    <w:p>
+      <w:pPr>
+        <w:pStyle w:val="ListBullet"/>
+      </w:pPr>
+      <w:r>
+        <w:t xml:space="preserve">Programmed PLCs and established communication using </w:t>
+      </w:r>
+      <w:r>
+        <w:rPr>
+          <w:b/>
+        </w:rPr>
+        <w:t>Modbus</w:t>
+      </w:r>
+      <w:r>
+        <w:t xml:space="preserve"> and </w:t>
+      </w:r>
+      <w:r>
+        <w:rPr>
+          <w:b/>
+        </w:rPr>
+        <w:t>OPC</w:t>
+      </w:r>
+      <w:r>
+        <w:t xml:space="preserve"> protocols to link field devices with supervisory </w:t>
+      </w:r>
+      <w:r>
+        <w:rPr>
+          <w:b/>
+        </w:rPr>
+        <w:t>control</w:t>
+      </w:r>
+      <w:r>
+        <w:t xml:space="preserve"> systems.</w:t>
+      </w:r>
+    </w:p>
+    <w:p>
+      <w:pPr>
+        <w:pStyle w:val="ListBullet"/>
+      </w:pPr>
+      <w:r>
+        <w:t>Conducted full lifecycle activities from system design through field commissioning, providing technical support and troubleshooting.</w:t>
+      </w:r>
+    </w:p>
+    <w:p>
+      <w:pPr>
+        <w:pStyle w:val="ListBullet"/>
+      </w:pPr>
+      <w:r>
+        <w:t xml:space="preserve">Produced detailed </w:t>
+      </w:r>
+      <w:r>
+        <w:rPr>
+          <w:b/>
+        </w:rPr>
+        <w:t>control</w:t>
+      </w:r>
+      <w:r>
+        <w:t xml:space="preserve"> documentation, including block diagrams and interface specifications, supporting validation and maintenance.</w:t>
+      </w:r>
+    </w:p>
+    <w:p>
+      <w:r>
+        <w:t>---</w:t>
+      </w:r>
+    </w:p>
+    <w:p>
+      <w:pPr>
+        <w:pStyle w:val="Heading2"/>
+      </w:pPr>
+      <w:r>
+        <w:rPr>
+          <w:rFonts w:ascii="Times New Roman" w:hAnsi="Times New Roman"/>
+          <w:b/>
+          <w:sz w:val="26"/>
+        </w:rPr>
+        <w:t>Projects</w:t>
+      </w:r>
+    </w:p>
+    <w:p>
+      <w:pPr>
+        <w:pStyle w:val="ListBullet"/>
+      </w:pPr>
+      <w:r/>
+      <w:r>
+        <w:rPr>
+          <w:b/>
+        </w:rPr>
+        <w:t>Israel Aerospace – Hypersonic Wind Tunnel</w:t>
+      </w:r>
+      <w:r>
+        <w:t xml:space="preserve"> – Reverse‑engineered legacy control hardware, designed distributed </w:t>
+      </w:r>
+      <w:r>
+        <w:rPr>
+          <w:b/>
+        </w:rPr>
+        <w:t>SCADA</w:t>
+      </w:r>
+      <w:r>
+        <w:t xml:space="preserve"> architecture, and implemented </w:t>
+      </w:r>
+      <w:r>
+        <w:rPr>
+          <w:b/>
+        </w:rPr>
+        <w:t>IEC 61850</w:t>
+      </w:r>
+      <w:r>
+        <w:t>‑based communication for precision subsystems.</w:t>
+      </w:r>
+    </w:p>
+    <w:p>
+      <w:pPr>
+        <w:pStyle w:val="ListBullet"/>
+      </w:pPr>
+      <w:r/>
+      <w:r>
+        <w:rPr>
+          <w:b/>
+        </w:rPr>
+        <w:t>Electricity Company of Ghana – 7 Electrical Substations and Operation Center</w:t>
+      </w:r>
+      <w:r>
+        <w:t xml:space="preserve"> – Built an Ignition </w:t>
+      </w:r>
+      <w:r>
+        <w:rPr>
+          <w:b/>
+        </w:rPr>
+        <w:t>SCADA</w:t>
+      </w:r>
+      <w:r>
+        <w:t xml:space="preserve"> system for seven substations, integrating </w:t>
+      </w:r>
+      <w:r>
+        <w:rPr>
+          <w:b/>
+        </w:rPr>
+        <w:t>IEC 61850</w:t>
+      </w:r>
+      <w:r>
+        <w:t xml:space="preserve">, </w:t>
+      </w:r>
+      <w:r>
+        <w:rPr>
+          <w:b/>
+        </w:rPr>
+        <w:t>Modbus</w:t>
+      </w:r>
+      <w:r>
+        <w:t xml:space="preserve"> TCP, and </w:t>
+      </w:r>
+      <w:r>
+        <w:rPr>
+          <w:b/>
+        </w:rPr>
+        <w:t>OPC</w:t>
+      </w:r>
+      <w:r>
+        <w:t xml:space="preserve"> UA communications, and delivered comprehensive </w:t>
+      </w:r>
+      <w:r>
+        <w:rPr>
+          <w:b/>
+        </w:rPr>
+        <w:t>control</w:t>
+      </w:r>
+      <w:r>
+        <w:t xml:space="preserve"> documentation.</w:t>
+      </w:r>
+    </w:p>
+    <w:p>
+      <w:pPr>
+        <w:pStyle w:val="ListBullet"/>
+      </w:pPr>
+      <w:r/>
+      <w:r>
+        <w:rPr>
+          <w:b/>
+        </w:rPr>
+        <w:t>Rafa Pharmaceutical – Blister Package Line</w:t>
+      </w:r>
+      <w:r>
+        <w:t xml:space="preserve"> – Modernized high‑speed packaging line with real‑time PLC </w:t>
+      </w:r>
+      <w:r>
+        <w:rPr>
+          <w:b/>
+        </w:rPr>
+        <w:t>control</w:t>
+      </w:r>
+      <w:r>
+        <w:t xml:space="preserve"> logic and HMI, providing </w:t>
+      </w:r>
+      <w:r>
+        <w:rPr>
+          <w:b/>
+        </w:rPr>
+        <w:t>SCADA</w:t>
+      </w:r>
+      <w:r>
+        <w:t xml:space="preserve">‑based monitoring and </w:t>
+      </w:r>
+      <w:r>
+        <w:rPr>
+          <w:b/>
+        </w:rPr>
+        <w:t>automation</w:t>
+      </w:r>
+      <w:r>
+        <w:t xml:space="preserve"> to meet GAMP5 validation standards.</w:t>
+      </w:r>
+    </w:p>
+    <w:p>
+      <w:r>
+        <w:t>---</w:t>
+      </w:r>
+    </w:p>
+    <w:p>
+      <w:pPr>
+        <w:pStyle w:val="Heading2"/>
+      </w:pPr>
+      <w:r>
+        <w:rPr>
+          <w:rFonts w:ascii="Times New Roman" w:hAnsi="Times New Roman"/>
+          <w:b/>
+          <w:sz w:val="26"/>
+        </w:rPr>
+        <w:t>Education</w:t>
+      </w:r>
+    </w:p>
+    <w:p>
+      <w:r/>
+      <w:r>
+        <w:rPr>
+          <w:b/>
+        </w:rPr>
+        <w:t>M.S. in Control Automation – Process and Electric Drives</w:t>
+      </w:r>
+      <w:r/>
+    </w:p>
+    <w:p>
+      <w:r>
+        <w:t>ULSTU, Russia</w:t>
+      </w:r>
+    </w:p>
+    <w:p>
+      <w:r>
+        <w:t>2008 – 2013</w:t>
       </w:r>
     </w:p>
     <w:sectPr>

--- a/outputs/uploads/updated_cv.docx
+++ b/outputs/uploads/updated_cv.docx
@@ -21,7 +21,7 @@
         <w:rPr>
           <w:b/>
         </w:rPr>
-        <w:t>Control &amp; SCADA Engineer</w:t>
+        <w:t>Control Automation Engineer</w:t>
       </w:r>
       <w:r/>
     </w:p>
@@ -37,12 +37,7 @@
     </w:p>
     <w:p>
       <w:r>
-        <w:t>LinkedIn: www.linkedin.com/in/eugene‑kipnis</w:t>
-      </w:r>
-    </w:p>
-    <w:p>
-      <w:r>
-        <w:t>---</w:t>
+        <w:t>LinkedIn: www.linkedin.com/in/eugene-kipnis</w:t>
       </w:r>
     </w:p>
     <w:p>
@@ -60,13 +55,317 @@
     </w:p>
     <w:p>
       <w:r>
-        <w:t>Hands‑on Control &amp; SCADA Engineer with 10 years of international experience in power generation, pharmaceutical manufacturing, and industrial automation. Proven expertise in SCADA system design, control architecture, and automation implementation using Ignition, WinCC, FactoryTalk, and other platforms. Skilled in IEC 61850, Modbus, and OPC communication, delivering reliable control solutions for complex plant and substation projects.</w:t>
+        <w:t>Control Automation Engineer with 10 years of experience delivering SCADA system design and implementation across power generation, pharmaceutical manufacturing, and high‑tech industrial systems. Proven ability to integrate hardware and software components using IEC 61850, Modbus, and OPC protocols while producing thorough documentation and ensuring compliance with industry standards. Strong background in PLC programming, HMI/SCADA development, and field commissioning.</w:t>
       </w:r>
     </w:p>
     <w:p>
+      <w:pPr>
+        <w:pStyle w:val="Heading2"/>
+      </w:pPr>
       <w:r>
-        <w:t>---</w:t>
+        <w:rPr>
+          <w:rFonts w:ascii="Times New Roman" w:hAnsi="Times New Roman"/>
+          <w:b/>
+          <w:sz w:val="26"/>
+        </w:rPr>
+        <w:t>Work Experience</w:t>
       </w:r>
+    </w:p>
+    <w:p>
+      <w:r/>
+      <w:r>
+        <w:rPr>
+          <w:b/>
+        </w:rPr>
+        <w:t>Project Engineer</w:t>
+      </w:r>
+      <w:r>
+        <w:t xml:space="preserve"> – Data Site, USA/Israel</w:t>
+      </w:r>
+    </w:p>
+    <w:p>
+      <w:r/>
+      <w:r>
+        <w:rPr>
+          <w:i/>
+        </w:rPr>
+        <w:t>Mar 2024 – Present</w:t>
+      </w:r>
+      <w:r/>
+    </w:p>
+    <w:p>
+      <w:pPr>
+        <w:pStyle w:val="ListBullet"/>
+      </w:pPr>
+      <w:r>
+        <w:t>Designed SCADA architecture for Data Center BMS, specifying hardware and software components and integrating IEC 61850 and Modbus communication stacks.</w:t>
+      </w:r>
+    </w:p>
+    <w:p>
+      <w:pPr>
+        <w:pStyle w:val="ListBullet"/>
+      </w:pPr>
+      <w:r>
+        <w:t>Implemented OPC interfaces for real‑time data exchange and performed hardware integration of monitoring equipment.</w:t>
+      </w:r>
+    </w:p>
+    <w:p>
+      <w:pPr>
+        <w:pStyle w:val="ListBullet"/>
+      </w:pPr>
+      <w:r>
+        <w:t>Produced detailed design documentation and validation reports to ensure compliance with data‑center operational standards.</w:t>
+      </w:r>
+    </w:p>
+    <w:p>
+      <w:pPr>
+        <w:pStyle w:val="ListBullet"/>
+      </w:pPr>
+      <w:r>
+        <w:t>Led commissioning activities, including functional testing, troubleshooting, and on‑site support.</w:t>
+      </w:r>
+    </w:p>
+    <w:p>
+      <w:pPr>
+        <w:pStyle w:val="ListBullet"/>
+      </w:pPr>
+      <w:r>
+        <w:t>Developed Python automation tools to generate SCADA objects, tag databases, and alarm configurations, improving scalability and reducing manual errors.</w:t>
+      </w:r>
+    </w:p>
+    <w:p>
+      <w:r/>
+      <w:r>
+        <w:rPr>
+          <w:b/>
+        </w:rPr>
+        <w:t>Control Automation Engineer</w:t>
+      </w:r>
+      <w:r>
+        <w:t xml:space="preserve"> – Ormat Technologies, USA/Israel</w:t>
+      </w:r>
+    </w:p>
+    <w:p>
+      <w:r/>
+      <w:r>
+        <w:rPr>
+          <w:i/>
+        </w:rPr>
+        <w:t>Aug 2019 – Oct 2022</w:t>
+      </w:r>
+      <w:r/>
+    </w:p>
+    <w:p>
+      <w:pPr>
+        <w:pStyle w:val="ListBullet"/>
+      </w:pPr>
+      <w:r>
+        <w:t>Directed SCADA system design and implementation for geothermal power plants, incorporating OPC UA and Modbus interfaces for process control.</w:t>
+      </w:r>
+    </w:p>
+    <w:p>
+      <w:pPr>
+        <w:pStyle w:val="ListBullet"/>
+      </w:pPr>
+      <w:r>
+        <w:t>Applied IEC 61850 standards to substation communication architecture and performed hardware integration of RTUs and IEDs.</w:t>
+      </w:r>
+    </w:p>
+    <w:p>
+      <w:pPr>
+        <w:pStyle w:val="ListBullet"/>
+      </w:pPr>
+      <w:r>
+        <w:t>Created modular PLC code structures and modernized SCADA visualizations to support efficient operations.</w:t>
+      </w:r>
+    </w:p>
+    <w:p>
+      <w:pPr>
+        <w:pStyle w:val="ListBullet"/>
+      </w:pPr>
+      <w:r>
+        <w:t>Authored comprehensive technical documentation and compliance packages for system hand‑over.</w:t>
+      </w:r>
+    </w:p>
+    <w:p>
+      <w:pPr>
+        <w:pStyle w:val="ListBullet"/>
+      </w:pPr>
+      <w:r>
+        <w:t>Supported on‑site commissioning, functional testing, and troubleshooting of integrated control solutions.</w:t>
+      </w:r>
+    </w:p>
+    <w:p>
+      <w:r/>
+      <w:r>
+        <w:rPr>
+          <w:b/>
+        </w:rPr>
+        <w:t>Control Automation Engineer</w:t>
+      </w:r>
+      <w:r>
+        <w:t xml:space="preserve"> – Smart‑Logic, Israel</w:t>
+      </w:r>
+    </w:p>
+    <w:p>
+      <w:r/>
+      <w:r>
+        <w:rPr>
+          <w:i/>
+        </w:rPr>
+        <w:t>Aug 2017 – Aug 2019</w:t>
+      </w:r>
+      <w:r/>
+    </w:p>
+    <w:p>
+      <w:pPr>
+        <w:pStyle w:val="ListBullet"/>
+      </w:pPr>
+      <w:r>
+        <w:t>Developed SCADA solutions for complex industrial systems, handling full lifecycle from design through field commissioning.</w:t>
+      </w:r>
+    </w:p>
+    <w:p>
+      <w:pPr>
+        <w:pStyle w:val="ListBullet"/>
+      </w:pPr>
+      <w:r>
+        <w:t>Integrated hardware components (PLCs, VFDs, servo drives) and software platforms (Ignition, WinCC) to deliver functional control systems.</w:t>
+      </w:r>
+    </w:p>
+    <w:p>
+      <w:pPr>
+        <w:pStyle w:val="ListBullet"/>
+      </w:pPr>
+      <w:r>
+        <w:t>Produced system documentation, interface specifications, and validation reports to meet project requirements.</w:t>
+      </w:r>
+    </w:p>
+    <w:p>
+      <w:pPr>
+        <w:pStyle w:val="ListBullet"/>
+      </w:pPr>
+      <w:r>
+        <w:t>Collaborated with mechanical, electrical, and process engineers to ensure seamless system compatibility.</w:t>
+      </w:r>
+    </w:p>
+    <w:p>
+      <w:pPr>
+        <w:pStyle w:val="Heading2"/>
+      </w:pPr>
+      <w:r>
+        <w:rPr>
+          <w:rFonts w:ascii="Times New Roman" w:hAnsi="Times New Roman"/>
+          <w:b/>
+          <w:sz w:val="26"/>
+        </w:rPr>
+        <w:t>Projects</w:t>
+      </w:r>
+    </w:p>
+    <w:p>
+      <w:r/>
+      <w:r>
+        <w:rPr>
+          <w:b/>
+        </w:rPr>
+        <w:t>Israel Aerospace – Hypersonic Windtunnel</w:t>
+      </w:r>
+      <w:r/>
+    </w:p>
+    <w:p>
+      <w:pPr>
+        <w:pStyle w:val="ListBullet"/>
+      </w:pPr>
+      <w:r>
+        <w:t>Reverse‑engineered legacy control hardware, implemented new network architecture, and delivered a distributed SCADA solution for precision positioning and heating subsystems.</w:t>
+      </w:r>
+    </w:p>
+    <w:p>
+      <w:r/>
+      <w:r>
+        <w:rPr>
+          <w:b/>
+        </w:rPr>
+        <w:t>Electricity Company of Ghana – 7 Electrical Substations and Operation Center</w:t>
+      </w:r>
+      <w:r/>
+    </w:p>
+    <w:p>
+      <w:pPr>
+        <w:pStyle w:val="ListBullet"/>
+      </w:pPr>
+      <w:r>
+        <w:t>Developed an Ignition SCADA system for seven substations, integrating IEC 61850 fiber‑optic networks, Modbus TCP, and OPC UA communication.</w:t>
+      </w:r>
+    </w:p>
+    <w:p>
+      <w:pPr>
+        <w:pStyle w:val="ListBullet"/>
+      </w:pPr>
+      <w:r>
+        <w:t>Designed the central operation center, including videowall displays and remote site gateways, and produced full documentation and compliance reports.</w:t>
+      </w:r>
+    </w:p>
+    <w:p>
+      <w:r/>
+      <w:r>
+        <w:rPr>
+          <w:b/>
+        </w:rPr>
+        <w:t>Rafa Pharmaceutical – Blister Package Line</w:t>
+      </w:r>
+      <w:r/>
+    </w:p>
+    <w:p>
+      <w:pPr>
+        <w:pStyle w:val="ListBullet"/>
+      </w:pPr>
+      <w:r>
+        <w:t>Modernized high‑speed packaging equipment with real‑time PLC control logic and intuitive HMI interfaces.</w:t>
+      </w:r>
+    </w:p>
+    <w:p>
+      <w:pPr>
+        <w:pStyle w:val="ListBullet"/>
+      </w:pPr>
+      <w:r>
+        <w:t>Delivered complete documentation (HDS, FDS, SDS) and validated the system in accordance with GAMP5 compliance standards.</w:t>
+      </w:r>
+    </w:p>
+    <w:p>
+      <w:pPr>
+        <w:pStyle w:val="Heading2"/>
+      </w:pPr>
+      <w:r>
+        <w:rPr>
+          <w:rFonts w:ascii="Times New Roman" w:hAnsi="Times New Roman"/>
+          <w:b/>
+          <w:sz w:val="26"/>
+        </w:rPr>
+        <w:t>Education</w:t>
+      </w:r>
+    </w:p>
+    <w:p>
+      <w:r/>
+      <w:r>
+        <w:rPr>
+          <w:b/>
+        </w:rPr>
+        <w:t>M.S. in Control Automation, Process and Electric Drives</w:t>
+      </w:r>
+      <w:r>
+        <w:t xml:space="preserve"> – ULSTU, Russia</w:t>
+      </w:r>
+    </w:p>
+    <w:p>
+      <w:r/>
+      <w:r>
+        <w:rPr>
+          <w:i/>
+        </w:rPr>
+        <w:t>2008 – 2013</w:t>
+      </w:r>
+      <w:r/>
     </w:p>
     <w:p>
       <w:pPr>
@@ -90,22 +389,7 @@
         <w:rPr>
           <w:b/>
         </w:rPr>
-        <w:t>PLC Programming:</w:t>
-      </w:r>
-      <w:r>
-        <w:t xml:space="preserve"> Allen Bradley, Siemens, Safety PLC, IEC 61131</w:t>
-      </w:r>
-    </w:p>
-    <w:p>
-      <w:pPr>
-        <w:pStyle w:val="ListBullet"/>
-      </w:pPr>
-      <w:r/>
-      <w:r>
-        <w:rPr>
-          <w:b/>
-        </w:rPr>
-        <w:t>SCADA / HMI:</w:t>
+        <w:t>SCADA / HMI Platforms:</w:t>
       </w:r>
       <w:r>
         <w:t xml:space="preserve"> Ignition, WinCC, FactoryTalk, Citect, Wonderware</w:t>
@@ -135,7 +419,22 @@
         <w:rPr>
           <w:b/>
         </w:rPr>
-        <w:t>Software Development:</w:t>
+        <w:t>PLC Programming:</w:t>
+      </w:r>
+      <w:r>
+        <w:t xml:space="preserve"> Allen Bradley, Siemens, Safety PLC, IEC 61131</w:t>
+      </w:r>
+    </w:p>
+    <w:p>
+      <w:pPr>
+        <w:pStyle w:val="ListBullet"/>
+      </w:pPr>
+      <w:r/>
+      <w:r>
+        <w:rPr>
+          <w:b/>
+        </w:rPr>
+        <w:t>Programming Languages:</w:t>
       </w:r>
       <w:r>
         <w:t xml:space="preserve"> Python, C, C++, SQL, GIT, Linux</w:t>
@@ -150,10 +449,10 @@
         <w:rPr>
           <w:b/>
         </w:rPr>
-        <w:t>System Integration:</w:t>
+        <w:t>Documentation &amp; Validation:</w:t>
       </w:r>
       <w:r>
-        <w:t xml:space="preserve"> VFD &amp; Servo Drives, Electrical diagnostics, Field commissioning</w:t>
+        <w:t xml:space="preserve"> GAMP5, technical design reports, compliance documentation</w:t>
       </w:r>
     </w:p>
     <w:p>
@@ -165,30 +464,10 @@
         <w:rPr>
           <w:b/>
         </w:rPr>
-        <w:t>Documentation &amp; Validation:</w:t>
+        <w:t>Additional Tools:</w:t>
       </w:r>
       <w:r>
-        <w:t xml:space="preserve"> GAMP5, AutoCAD Electrical</w:t>
-      </w:r>
-    </w:p>
-    <w:p>
-      <w:pPr>
-        <w:pStyle w:val="ListBullet"/>
-      </w:pPr>
-      <w:r/>
-      <w:r>
-        <w:rPr>
-          <w:b/>
-        </w:rPr>
-        <w:t>Additional:</w:t>
-      </w:r>
-      <w:r>
-        <w:t xml:space="preserve"> EPICS core, System debugging and troubleshooting</w:t>
-      </w:r>
-    </w:p>
-    <w:p>
-      <w:r>
-        <w:t>---</w:t>
+        <w:t xml:space="preserve"> EPICS core, AutoCAD Electrical, VFD &amp; Servo Drives, system debugging and field commissioning</w:t>
       </w:r>
     </w:p>
     <w:p>
@@ -209,7 +488,15 @@
         <w:pStyle w:val="ListBullet"/>
       </w:pPr>
       <w:r>
-        <w:t>Problem solving</w:t>
+        <w:t>Precision and accuracy</w:t>
+      </w:r>
+    </w:p>
+    <w:p>
+      <w:pPr>
+        <w:pStyle w:val="ListBullet"/>
+      </w:pPr>
+      <w:r>
+        <w:t>Problem‑solving orientation</w:t>
       </w:r>
     </w:p>
     <w:p>
@@ -225,15 +512,7 @@
         <w:pStyle w:val="ListBullet"/>
       </w:pPr>
       <w:r>
-        <w:t>Collaboration</w:t>
-      </w:r>
-    </w:p>
-    <w:p>
-      <w:pPr>
-        <w:pStyle w:val="ListBullet"/>
-      </w:pPr>
-      <w:r>
-        <w:t>Independent work</w:t>
+        <w:t>Collaborative and independent work</w:t>
       </w:r>
     </w:p>
     <w:p>
@@ -242,588 +521,6 @@
       </w:pPr>
       <w:r>
         <w:t>Time management</w:t>
-      </w:r>
-    </w:p>
-    <w:p>
-      <w:pPr>
-        <w:pStyle w:val="ListBullet"/>
-      </w:pPr>
-      <w:r>
-        <w:t>Precision</w:t>
-      </w:r>
-    </w:p>
-    <w:p>
-      <w:pPr>
-        <w:pStyle w:val="ListBullet"/>
-      </w:pPr>
-      <w:r>
-        <w:t>Accuracy</w:t>
-      </w:r>
-    </w:p>
-    <w:p>
-      <w:r>
-        <w:t>---</w:t>
-      </w:r>
-    </w:p>
-    <w:p>
-      <w:pPr>
-        <w:pStyle w:val="Heading2"/>
-      </w:pPr>
-      <w:r>
-        <w:rPr>
-          <w:rFonts w:ascii="Times New Roman" w:hAnsi="Times New Roman"/>
-          <w:b/>
-          <w:sz w:val="26"/>
-        </w:rPr>
-        <w:t>Work Experience</w:t>
-      </w:r>
-    </w:p>
-    <w:p>
-      <w:pPr>
-        <w:pStyle w:val="Heading3"/>
-      </w:pPr>
-      <w:r>
-        <w:rPr>
-          <w:rFonts w:ascii="Times New Roman" w:hAnsi="Times New Roman"/>
-          <w:b/>
-          <w:sz w:val="24"/>
-        </w:rPr>
-        <w:t>Project Engineer | Data Site</w:t>
-      </w:r>
-    </w:p>
-    <w:p>
-      <w:pPr>
-        <w:pStyle w:val="ListBullet"/>
-      </w:pPr>
-      <w:r>
-        <w:t xml:space="preserve">Designed large‑scale </w:t>
-      </w:r>
-      <w:r>
-        <w:rPr>
-          <w:b/>
-        </w:rPr>
-        <w:t>SCADA</w:t>
-      </w:r>
-      <w:r>
-        <w:t xml:space="preserve"> monitoring systems for Data Center BMS, including network design, equipment selection, and detailed schematics.</w:t>
-      </w:r>
-    </w:p>
-    <w:p>
-      <w:pPr>
-        <w:pStyle w:val="ListBullet"/>
-      </w:pPr>
-      <w:r>
-        <w:t xml:space="preserve">Developed Python‑based automated engineering tools for </w:t>
-      </w:r>
-      <w:r>
-        <w:rPr>
-          <w:b/>
-        </w:rPr>
-        <w:t>SCADA</w:t>
-      </w:r>
-      <w:r>
-        <w:t xml:space="preserve"> object generation, tag databases, and alarm configuration, improving scalability and reducing errors.</w:t>
-      </w:r>
-    </w:p>
-    <w:p>
-      <w:pPr>
-        <w:pStyle w:val="ListBullet"/>
-      </w:pPr>
-      <w:r>
-        <w:t xml:space="preserve">Ensured integration of hardware components with </w:t>
-      </w:r>
-      <w:r>
-        <w:rPr>
-          <w:b/>
-        </w:rPr>
-        <w:t>SCADA</w:t>
-      </w:r>
-      <w:r>
-        <w:t xml:space="preserve"> control architecture, applying </w:t>
-      </w:r>
-      <w:r>
-        <w:rPr>
-          <w:b/>
-        </w:rPr>
-        <w:t>IEC 61850</w:t>
-      </w:r>
-      <w:r>
-        <w:t xml:space="preserve"> and </w:t>
-      </w:r>
-      <w:r>
-        <w:rPr>
-          <w:b/>
-        </w:rPr>
-        <w:t>Modbus</w:t>
-      </w:r>
-      <w:r>
-        <w:t xml:space="preserve"> communication where required.</w:t>
-      </w:r>
-    </w:p>
-    <w:p>
-      <w:pPr>
-        <w:pStyle w:val="ListBullet"/>
-      </w:pPr>
-      <w:r>
-        <w:t xml:space="preserve">Implemented </w:t>
-      </w:r>
-      <w:r>
-        <w:rPr>
-          <w:b/>
-        </w:rPr>
-        <w:t>OPC</w:t>
-      </w:r>
-      <w:r>
-        <w:t xml:space="preserve"> UA interfaces to enable seamless data exchange between control servers and enterprise systems.</w:t>
-      </w:r>
-    </w:p>
-    <w:p>
-      <w:pPr>
-        <w:pStyle w:val="ListBullet"/>
-      </w:pPr>
-      <w:r>
-        <w:t>Coordinated project timelines, technical deliverables, and installation milestones to align with client requirements and technical standards.</w:t>
-      </w:r>
-    </w:p>
-    <w:p>
-      <w:pPr>
-        <w:pStyle w:val="ListBullet"/>
-      </w:pPr>
-      <w:r>
-        <w:t>Participated in commissioning activities such as inspection, functional testing, and validation, providing ongoing technical support.</w:t>
-      </w:r>
-    </w:p>
-    <w:p>
-      <w:pPr>
-        <w:pStyle w:val="Heading3"/>
-      </w:pPr>
-      <w:r>
-        <w:rPr>
-          <w:rFonts w:ascii="Times New Roman" w:hAnsi="Times New Roman"/>
-          <w:b/>
-          <w:sz w:val="24"/>
-        </w:rPr>
-        <w:t>Control Automation Engineer | Ormat Technologies</w:t>
-      </w:r>
-    </w:p>
-    <w:p>
-      <w:pPr>
-        <w:pStyle w:val="ListBullet"/>
-      </w:pPr>
-      <w:r>
-        <w:t xml:space="preserve">Designed and programmed </w:t>
-      </w:r>
-      <w:r>
-        <w:rPr>
-          <w:b/>
-        </w:rPr>
-        <w:t>SCADA</w:t>
-      </w:r>
-      <w:r>
-        <w:t xml:space="preserve"> control systems for geothermal power plants, delivering end‑to‑end automation solutions.</w:t>
-      </w:r>
-    </w:p>
-    <w:p>
-      <w:pPr>
-        <w:pStyle w:val="ListBullet"/>
-      </w:pPr>
-      <w:r>
-        <w:t xml:space="preserve">Developed modular PLC code structures following IEC 61131 standards, supporting scalable </w:t>
-      </w:r>
-      <w:r>
-        <w:rPr>
-          <w:b/>
-        </w:rPr>
-        <w:t>control</w:t>
-      </w:r>
-      <w:r>
-        <w:t xml:space="preserve"> and </w:t>
-      </w:r>
-      <w:r>
-        <w:rPr>
-          <w:b/>
-        </w:rPr>
-        <w:t>automation</w:t>
-      </w:r>
-      <w:r>
-        <w:t xml:space="preserve"> across plant processes.</w:t>
-      </w:r>
-    </w:p>
-    <w:p>
-      <w:pPr>
-        <w:pStyle w:val="ListBullet"/>
-      </w:pPr>
-      <w:r>
-        <w:t xml:space="preserve">Integrated hardware components, including VFDs and servo drives, with </w:t>
-      </w:r>
-      <w:r>
-        <w:rPr>
-          <w:b/>
-        </w:rPr>
-        <w:t>SCADA</w:t>
-      </w:r>
-      <w:r>
-        <w:t xml:space="preserve"> servers using </w:t>
-      </w:r>
-      <w:r>
-        <w:rPr>
-          <w:b/>
-        </w:rPr>
-        <w:t>IEC 61850</w:t>
-      </w:r>
-      <w:r>
-        <w:t xml:space="preserve"> and </w:t>
-      </w:r>
-      <w:r>
-        <w:rPr>
-          <w:b/>
-        </w:rPr>
-        <w:t>Modbus</w:t>
-      </w:r>
-      <w:r>
-        <w:t xml:space="preserve"> protocols to ensure reliable data acquisition.</w:t>
-      </w:r>
-    </w:p>
-    <w:p>
-      <w:pPr>
-        <w:pStyle w:val="ListBullet"/>
-      </w:pPr>
-      <w:r>
-        <w:t xml:space="preserve">Implemented </w:t>
-      </w:r>
-      <w:r>
-        <w:rPr>
-          <w:b/>
-        </w:rPr>
-        <w:t>OPC</w:t>
-      </w:r>
-      <w:r>
-        <w:t xml:space="preserve"> UA communication links between </w:t>
-      </w:r>
-      <w:r>
-        <w:rPr>
-          <w:b/>
-        </w:rPr>
-        <w:t>SCADA</w:t>
-      </w:r>
-      <w:r>
-        <w:t xml:space="preserve"> HMI and plant historian systems, enabling real‑time data visualization.</w:t>
-      </w:r>
-    </w:p>
-    <w:p>
-      <w:pPr>
-        <w:pStyle w:val="ListBullet"/>
-      </w:pPr>
-      <w:r>
-        <w:t xml:space="preserve">Led commissioning activities, performing functional testing, system debugging, and field troubleshooting to validate </w:t>
-      </w:r>
-      <w:r>
-        <w:rPr>
-          <w:b/>
-        </w:rPr>
-        <w:t>control</w:t>
-      </w:r>
-      <w:r>
-        <w:t xml:space="preserve"> performance.</w:t>
-      </w:r>
-    </w:p>
-    <w:p>
-      <w:pPr>
-        <w:pStyle w:val="Heading3"/>
-      </w:pPr>
-      <w:r>
-        <w:rPr>
-          <w:rFonts w:ascii="Times New Roman" w:hAnsi="Times New Roman"/>
-          <w:b/>
-          <w:sz w:val="24"/>
-        </w:rPr>
-        <w:t>Control Automation Engineer | Smart‑Logic</w:t>
-      </w:r>
-    </w:p>
-    <w:p>
-      <w:pPr>
-        <w:pStyle w:val="ListBullet"/>
-      </w:pPr>
-      <w:r>
-        <w:t xml:space="preserve">Delivered </w:t>
-      </w:r>
-      <w:r>
-        <w:rPr>
-          <w:b/>
-        </w:rPr>
-        <w:t>SCADA</w:t>
-      </w:r>
-      <w:r>
-        <w:t xml:space="preserve"> and HMI solutions for complex industrial </w:t>
-      </w:r>
-      <w:r>
-        <w:rPr>
-          <w:b/>
-        </w:rPr>
-        <w:t>automation</w:t>
-      </w:r>
-      <w:r>
-        <w:t xml:space="preserve"> projects, configuring </w:t>
-      </w:r>
-      <w:r>
-        <w:rPr>
-          <w:b/>
-        </w:rPr>
-        <w:t>control</w:t>
-      </w:r>
-      <w:r>
-        <w:t xml:space="preserve"> networks and ensuring seamless integration.</w:t>
-      </w:r>
-    </w:p>
-    <w:p>
-      <w:pPr>
-        <w:pStyle w:val="ListBullet"/>
-      </w:pPr>
-      <w:r>
-        <w:t xml:space="preserve">Programmed PLCs and established communication using </w:t>
-      </w:r>
-      <w:r>
-        <w:rPr>
-          <w:b/>
-        </w:rPr>
-        <w:t>Modbus</w:t>
-      </w:r>
-      <w:r>
-        <w:t xml:space="preserve"> and </w:t>
-      </w:r>
-      <w:r>
-        <w:rPr>
-          <w:b/>
-        </w:rPr>
-        <w:t>OPC</w:t>
-      </w:r>
-      <w:r>
-        <w:t xml:space="preserve"> protocols to link field devices with supervisory </w:t>
-      </w:r>
-      <w:r>
-        <w:rPr>
-          <w:b/>
-        </w:rPr>
-        <w:t>control</w:t>
-      </w:r>
-      <w:r>
-        <w:t xml:space="preserve"> systems.</w:t>
-      </w:r>
-    </w:p>
-    <w:p>
-      <w:pPr>
-        <w:pStyle w:val="ListBullet"/>
-      </w:pPr>
-      <w:r>
-        <w:t>Conducted full lifecycle activities from system design through field commissioning, providing technical support and troubleshooting.</w:t>
-      </w:r>
-    </w:p>
-    <w:p>
-      <w:pPr>
-        <w:pStyle w:val="ListBullet"/>
-      </w:pPr>
-      <w:r>
-        <w:t xml:space="preserve">Produced detailed </w:t>
-      </w:r>
-      <w:r>
-        <w:rPr>
-          <w:b/>
-        </w:rPr>
-        <w:t>control</w:t>
-      </w:r>
-      <w:r>
-        <w:t xml:space="preserve"> documentation, including block diagrams and interface specifications, supporting validation and maintenance.</w:t>
-      </w:r>
-    </w:p>
-    <w:p>
-      <w:r>
-        <w:t>---</w:t>
-      </w:r>
-    </w:p>
-    <w:p>
-      <w:pPr>
-        <w:pStyle w:val="Heading2"/>
-      </w:pPr>
-      <w:r>
-        <w:rPr>
-          <w:rFonts w:ascii="Times New Roman" w:hAnsi="Times New Roman"/>
-          <w:b/>
-          <w:sz w:val="26"/>
-        </w:rPr>
-        <w:t>Projects</w:t>
-      </w:r>
-    </w:p>
-    <w:p>
-      <w:pPr>
-        <w:pStyle w:val="ListBullet"/>
-      </w:pPr>
-      <w:r/>
-      <w:r>
-        <w:rPr>
-          <w:b/>
-        </w:rPr>
-        <w:t>Israel Aerospace – Hypersonic Wind Tunnel</w:t>
-      </w:r>
-      <w:r>
-        <w:t xml:space="preserve"> – Reverse‑engineered legacy control hardware, designed distributed </w:t>
-      </w:r>
-      <w:r>
-        <w:rPr>
-          <w:b/>
-        </w:rPr>
-        <w:t>SCADA</w:t>
-      </w:r>
-      <w:r>
-        <w:t xml:space="preserve"> architecture, and implemented </w:t>
-      </w:r>
-      <w:r>
-        <w:rPr>
-          <w:b/>
-        </w:rPr>
-        <w:t>IEC 61850</w:t>
-      </w:r>
-      <w:r>
-        <w:t>‑based communication for precision subsystems.</w:t>
-      </w:r>
-    </w:p>
-    <w:p>
-      <w:pPr>
-        <w:pStyle w:val="ListBullet"/>
-      </w:pPr>
-      <w:r/>
-      <w:r>
-        <w:rPr>
-          <w:b/>
-        </w:rPr>
-        <w:t>Electricity Company of Ghana – 7 Electrical Substations and Operation Center</w:t>
-      </w:r>
-      <w:r>
-        <w:t xml:space="preserve"> – Built an Ignition </w:t>
-      </w:r>
-      <w:r>
-        <w:rPr>
-          <w:b/>
-        </w:rPr>
-        <w:t>SCADA</w:t>
-      </w:r>
-      <w:r>
-        <w:t xml:space="preserve"> system for seven substations, integrating </w:t>
-      </w:r>
-      <w:r>
-        <w:rPr>
-          <w:b/>
-        </w:rPr>
-        <w:t>IEC 61850</w:t>
-      </w:r>
-      <w:r>
-        <w:t xml:space="preserve">, </w:t>
-      </w:r>
-      <w:r>
-        <w:rPr>
-          <w:b/>
-        </w:rPr>
-        <w:t>Modbus</w:t>
-      </w:r>
-      <w:r>
-        <w:t xml:space="preserve"> TCP, and </w:t>
-      </w:r>
-      <w:r>
-        <w:rPr>
-          <w:b/>
-        </w:rPr>
-        <w:t>OPC</w:t>
-      </w:r>
-      <w:r>
-        <w:t xml:space="preserve"> UA communications, and delivered comprehensive </w:t>
-      </w:r>
-      <w:r>
-        <w:rPr>
-          <w:b/>
-        </w:rPr>
-        <w:t>control</w:t>
-      </w:r>
-      <w:r>
-        <w:t xml:space="preserve"> documentation.</w:t>
-      </w:r>
-    </w:p>
-    <w:p>
-      <w:pPr>
-        <w:pStyle w:val="ListBullet"/>
-      </w:pPr>
-      <w:r/>
-      <w:r>
-        <w:rPr>
-          <w:b/>
-        </w:rPr>
-        <w:t>Rafa Pharmaceutical – Blister Package Line</w:t>
-      </w:r>
-      <w:r>
-        <w:t xml:space="preserve"> – Modernized high‑speed packaging line with real‑time PLC </w:t>
-      </w:r>
-      <w:r>
-        <w:rPr>
-          <w:b/>
-        </w:rPr>
-        <w:t>control</w:t>
-      </w:r>
-      <w:r>
-        <w:t xml:space="preserve"> logic and HMI, providing </w:t>
-      </w:r>
-      <w:r>
-        <w:rPr>
-          <w:b/>
-        </w:rPr>
-        <w:t>SCADA</w:t>
-      </w:r>
-      <w:r>
-        <w:t xml:space="preserve">‑based monitoring and </w:t>
-      </w:r>
-      <w:r>
-        <w:rPr>
-          <w:b/>
-        </w:rPr>
-        <w:t>automation</w:t>
-      </w:r>
-      <w:r>
-        <w:t xml:space="preserve"> to meet GAMP5 validation standards.</w:t>
-      </w:r>
-    </w:p>
-    <w:p>
-      <w:r>
-        <w:t>---</w:t>
-      </w:r>
-    </w:p>
-    <w:p>
-      <w:pPr>
-        <w:pStyle w:val="Heading2"/>
-      </w:pPr>
-      <w:r>
-        <w:rPr>
-          <w:rFonts w:ascii="Times New Roman" w:hAnsi="Times New Roman"/>
-          <w:b/>
-          <w:sz w:val="26"/>
-        </w:rPr>
-        <w:t>Education</w:t>
-      </w:r>
-    </w:p>
-    <w:p>
-      <w:r/>
-      <w:r>
-        <w:rPr>
-          <w:b/>
-        </w:rPr>
-        <w:t>M.S. in Control Automation – Process and Electric Drives</w:t>
-      </w:r>
-      <w:r/>
-    </w:p>
-    <w:p>
-      <w:r>
-        <w:t>ULSTU, Russia</w:t>
-      </w:r>
-    </w:p>
-    <w:p>
-      <w:r>
-        <w:t>2008 – 2013</w:t>
       </w:r>
     </w:p>
     <w:sectPr>
